--- a/paper/signicance_statement.docx
+++ b/paper/signicance_statement.docx
@@ -10,37 +10,374 @@
         <w:adjustRightInd w:val="0"/>
         <w:spacing w:after="240"/>
         <w:rPr>
-          <w:rFonts w:ascii="Lucida Grande" w:hAnsi="Lucida Grande" w:cs="Lucida Grande"/>
+          <w:rFonts w:ascii="Times" w:hAnsi="Times" w:cs="Lucida Grande"/>
         </w:rPr>
       </w:pPr>
-      <w:r>
-        <w:rPr>
-          <w:rFonts w:ascii="Lucida Grande" w:hAnsi="Lucida Grande" w:cs="Lucida Grande"/>
-        </w:rPr>
-        <w:t>Because words’ meanings are reflected in the statistics of their use, learners could discover the meaning of the word “ball” (for instance) by noticing that it often accompanies play with small, round toys. A number of experiments show that humans are sensitive to these statistics, but there is considerable debate about the mechanisms used to track them. Some accounts</w:t>
-      </w:r>
-      <w:r>
-        <w:rPr>
-          <w:rFonts w:ascii="Lucida Grande" w:hAnsi="Lucida Grande" w:cs="Lucida Grande"/>
-          <w:b/>
+      <w:del w:id="0" w:author="Michael C Frank" w:date="2014-04-25T13:41:00Z">
+        <w:r>
+          <w:rPr>
+            <w:rFonts w:ascii="Times" w:hAnsi="Times" w:cs="Lucida Grande"/>
+          </w:rPr>
+          <w:delText xml:space="preserve">Because words’ </w:delText>
+        </w:r>
+      </w:del>
+      <w:ins w:id="1" w:author="Michael C Frank" w:date="2014-04-25T13:41:00Z">
+        <w:r>
+          <w:rPr>
+            <w:rFonts w:ascii="Times" w:hAnsi="Times" w:cs="Lucida Grande"/>
+          </w:rPr>
+          <w:t>The</w:t>
+        </w:r>
+        <w:r>
+          <w:rPr>
+            <w:rFonts w:ascii="Times" w:hAnsi="Times" w:cs="Lucida Grande"/>
+          </w:rPr>
+          <w:t xml:space="preserve"> </w:t>
+        </w:r>
+      </w:ins>
+      <w:r>
+        <w:rPr>
+          <w:rFonts w:ascii="Times" w:hAnsi="Times" w:cs="Lucida Grande"/>
+        </w:rPr>
+        <w:t xml:space="preserve">meanings </w:t>
+      </w:r>
+      <w:ins w:id="2" w:author="Michael C Frank" w:date="2014-04-25T13:41:00Z">
+        <w:r>
+          <w:rPr>
+            <w:rFonts w:ascii="Times" w:hAnsi="Times" w:cs="Lucida Grande"/>
+          </w:rPr>
+          <w:t xml:space="preserve">of words </w:t>
+        </w:r>
+      </w:ins>
+      <w:r>
+        <w:rPr>
+          <w:rFonts w:ascii="Times" w:hAnsi="Times" w:cs="Lucida Grande"/>
+        </w:rPr>
+        <w:t>are reflected in the statistics of their use</w:t>
+      </w:r>
+      <w:ins w:id="3" w:author="Michael C Frank" w:date="2014-04-25T13:41:00Z">
+        <w:r>
+          <w:rPr>
+            <w:rFonts w:ascii="Times" w:hAnsi="Times" w:cs="Lucida Grande"/>
+          </w:rPr>
+          <w:t>.</w:t>
+        </w:r>
+      </w:ins>
+      <w:del w:id="4" w:author="Michael C Frank" w:date="2014-04-25T13:41:00Z">
+        <w:r>
+          <w:rPr>
+            <w:rFonts w:ascii="Times" w:hAnsi="Times" w:cs="Lucida Grande"/>
+          </w:rPr>
+          <w:delText>,</w:delText>
+        </w:r>
+      </w:del>
+      <w:r>
+        <w:rPr>
+          <w:rFonts w:ascii="Times" w:hAnsi="Times" w:cs="Lucida Grande"/>
+        </w:rPr>
+        <w:t xml:space="preserve"> </w:t>
+      </w:r>
+      <w:ins w:id="5" w:author="Michael C Frank" w:date="2014-04-25T13:41:00Z">
+        <w:r>
+          <w:rPr>
+            <w:rFonts w:ascii="Times" w:hAnsi="Times" w:cs="Lucida Grande"/>
+          </w:rPr>
+          <w:t xml:space="preserve">For example, a child </w:t>
+        </w:r>
+      </w:ins>
+      <w:del w:id="6" w:author="Michael C Frank" w:date="2014-04-25T13:41:00Z">
+        <w:r>
+          <w:rPr>
+            <w:rFonts w:ascii="Times" w:hAnsi="Times" w:cs="Lucida Grande"/>
+          </w:rPr>
+          <w:delText>l</w:delText>
+        </w:r>
+      </w:del>
+      <w:del w:id="7" w:author="Michael C Frank" w:date="2014-04-25T13:42:00Z">
+        <w:r>
+          <w:rPr>
+            <w:rFonts w:ascii="Times" w:hAnsi="Times" w:cs="Lucida Grande"/>
+          </w:rPr>
+          <w:delText xml:space="preserve">earners </w:delText>
+        </w:r>
+      </w:del>
+      <w:r>
+        <w:rPr>
+          <w:rFonts w:ascii="Times" w:hAnsi="Times" w:cs="Lucida Grande"/>
+        </w:rPr>
+        <w:t xml:space="preserve">could discover the meaning of the word “ball” </w:t>
+      </w:r>
+      <w:del w:id="8" w:author="Michael C Frank" w:date="2014-04-25T13:41:00Z">
+        <w:r>
+          <w:rPr>
+            <w:rFonts w:ascii="Times" w:hAnsi="Times" w:cs="Lucida Grande"/>
+          </w:rPr>
+          <w:delText xml:space="preserve">(for instance) </w:delText>
+        </w:r>
+      </w:del>
+      <w:r>
+        <w:rPr>
+          <w:rFonts w:ascii="Times" w:hAnsi="Times" w:cs="Lucida Grande"/>
+        </w:rPr>
+        <w:t>by noticing that it often accompanies</w:t>
+      </w:r>
+      <w:del w:id="9" w:author="Michael C Frank" w:date="2014-04-25T13:42:00Z">
+        <w:r>
+          <w:rPr>
+            <w:rFonts w:ascii="Times" w:hAnsi="Times" w:cs="Lucida Grande"/>
+          </w:rPr>
+          <w:delText xml:space="preserve"> </w:delText>
+        </w:r>
+      </w:del>
+      <w:ins w:id="10" w:author="Michael C Frank" w:date="2014-04-25T13:42:00Z">
+        <w:r>
+          <w:rPr>
+            <w:rFonts w:ascii="Times" w:hAnsi="Times" w:cs="Lucida Grande"/>
+          </w:rPr>
+          <w:t xml:space="preserve"> </w:t>
+        </w:r>
+      </w:ins>
+      <w:del w:id="11" w:author="Michael C Frank" w:date="2014-04-25T13:42:00Z">
+        <w:r>
+          <w:rPr>
+            <w:rFonts w:ascii="Times" w:hAnsi="Times" w:cs="Lucida Grande"/>
+          </w:rPr>
+          <w:delText xml:space="preserve">play with </w:delText>
+        </w:r>
+      </w:del>
+      <w:r>
+        <w:rPr>
+          <w:rFonts w:ascii="Times" w:hAnsi="Times" w:cs="Lucida Grande"/>
+        </w:rPr>
+        <w:t xml:space="preserve">small, round toys. A number of experiments show that humans are sensitive to these statistics, but there is considerable debate about </w:t>
+      </w:r>
+      <w:del w:id="12" w:author="Michael C Frank" w:date="2014-04-25T13:42:00Z">
+        <w:r>
+          <w:rPr>
+            <w:rFonts w:ascii="Times" w:hAnsi="Times" w:cs="Lucida Grande"/>
+          </w:rPr>
+          <w:delText xml:space="preserve">the mechanisms </w:delText>
+        </w:r>
+      </w:del>
+      <w:ins w:id="13" w:author="Michael C Frank" w:date="2014-04-25T13:42:00Z">
+        <w:r>
+          <w:rPr>
+            <w:rFonts w:ascii="Times" w:hAnsi="Times" w:cs="Lucida Grande"/>
+          </w:rPr>
+          <w:t xml:space="preserve">how human learners </w:t>
+        </w:r>
+      </w:ins>
+      <w:del w:id="14" w:author="Michael C Frank" w:date="2014-04-25T13:42:00Z">
+        <w:r>
+          <w:rPr>
+            <w:rFonts w:ascii="Times" w:hAnsi="Times" w:cs="Lucida Grande"/>
+          </w:rPr>
+          <w:delText xml:space="preserve">used to </w:delText>
+        </w:r>
+      </w:del>
+      <w:r>
+        <w:rPr>
+          <w:rFonts w:ascii="Times" w:hAnsi="Times" w:cs="Lucida Grande"/>
+        </w:rPr>
+        <w:t>track them</w:t>
+      </w:r>
+      <w:ins w:id="15" w:author="Michael C Frank" w:date="2014-04-25T13:42:00Z">
+        <w:r>
+          <w:rPr>
+            <w:rFonts w:ascii="Times" w:hAnsi="Times" w:cs="Lucida Grande"/>
+          </w:rPr>
+          <w:t>. What is mechanism of this kind of “statistical learning”?</w:t>
+        </w:r>
+      </w:ins>
+      <w:del w:id="16" w:author="Michael C Frank" w:date="2014-04-25T13:42:00Z">
+        <w:r>
+          <w:rPr>
+            <w:rFonts w:ascii="Times" w:hAnsi="Times" w:cs="Lucida Grande"/>
+          </w:rPr>
+          <w:delText>.</w:delText>
+        </w:r>
+      </w:del>
+      <w:r>
+        <w:rPr>
+          <w:rFonts w:ascii="Times" w:hAnsi="Times" w:cs="Lucida Grande"/>
+        </w:rPr>
+        <w:t xml:space="preserve"> Some accounts</w:t>
+      </w:r>
+      <w:r>
+        <w:rPr>
+          <w:rFonts w:ascii="Times" w:hAnsi="Times" w:cs="Lucida Grande"/>
           <w:bCs/>
-          <w:sz w:val="22"/>
-          <w:szCs w:val="22"/>
         </w:rPr>
         <w:t xml:space="preserve"> hold that we accumulate graded evidence about multiple meanings for each word; others suggest that we maintain only a single hypothesized meaning. We </w:t>
       </w:r>
       <w:r>
         <w:rPr>
-          <w:rFonts w:ascii="Lucida Grande" w:hAnsi="Lucida Grande" w:cs="Lucida Grande"/>
-          <w:b/>
+          <w:rFonts w:ascii="Times" w:hAnsi="Times" w:cs="Lucida Grande"/>
           <w:bCs/>
-          <w:sz w:val="22"/>
-          <w:szCs w:val="22"/>
-        </w:rPr>
-        <w:t>present a unifying model that shows how varying demands on attention and memory can interact with statistical learning to explain the kind of data used to support each previous account.</w:t>
-      </w:r>
-      <w:bookmarkStart w:id="0" w:name="_GoBack"/>
-      <w:bookmarkEnd w:id="0"/>
+        </w:rPr>
+        <w:t xml:space="preserve">present a unifying model that shows how varying demands on attention and memory can </w:t>
+      </w:r>
+      <w:del w:id="17" w:author="Michael C Frank" w:date="2014-04-25T13:43:00Z">
+        <w:r>
+          <w:rPr>
+            <w:rFonts w:ascii="Times" w:hAnsi="Times" w:cs="Lucida Grande"/>
+            <w:bCs/>
+          </w:rPr>
+          <w:delText xml:space="preserve">interact with </w:delText>
+        </w:r>
+      </w:del>
+      <w:ins w:id="18" w:author="Michael C Frank" w:date="2014-04-25T13:43:00Z">
+        <w:r>
+          <w:rPr>
+            <w:rFonts w:ascii="Times" w:hAnsi="Times" w:cs="Lucida Grande"/>
+            <w:bCs/>
+          </w:rPr>
+          <w:t xml:space="preserve">restrict </w:t>
+        </w:r>
+      </w:ins>
+      <w:r>
+        <w:rPr>
+          <w:rFonts w:ascii="Times" w:hAnsi="Times" w:cs="Lucida Grande"/>
+          <w:bCs/>
+        </w:rPr>
+        <w:t>statistical learning</w:t>
+      </w:r>
+      <w:ins w:id="19" w:author="Michael C Frank" w:date="2014-04-25T13:43:00Z">
+        <w:r>
+          <w:rPr>
+            <w:rFonts w:ascii="Times" w:hAnsi="Times" w:cs="Lucida Grande"/>
+            <w:bCs/>
+          </w:rPr>
+          <w:t xml:space="preserve">, </w:t>
+        </w:r>
+      </w:ins>
+      <w:del w:id="20" w:author="Michael C Frank" w:date="2014-04-25T13:43:00Z">
+        <w:r>
+          <w:rPr>
+            <w:rFonts w:ascii="Times" w:hAnsi="Times" w:cs="Lucida Grande"/>
+            <w:bCs/>
+          </w:rPr>
+          <w:delText xml:space="preserve"> to </w:delText>
+        </w:r>
+      </w:del>
+      <w:r>
+        <w:rPr>
+          <w:rFonts w:ascii="Times" w:hAnsi="Times" w:cs="Lucida Grande"/>
+          <w:bCs/>
+        </w:rPr>
+        <w:t>explain</w:t>
+      </w:r>
+      <w:ins w:id="21" w:author="Michael C Frank" w:date="2014-04-25T13:43:00Z">
+        <w:r>
+          <w:rPr>
+            <w:rFonts w:ascii="Times" w:hAnsi="Times" w:cs="Lucida Grande"/>
+            <w:bCs/>
+          </w:rPr>
+          <w:t xml:space="preserve">ing </w:t>
+        </w:r>
+      </w:ins>
+      <w:del w:id="22" w:author="Michael C Frank" w:date="2014-04-25T13:43:00Z">
+        <w:r>
+          <w:rPr>
+            <w:rFonts w:ascii="Times" w:hAnsi="Times" w:cs="Lucida Grande"/>
+            <w:bCs/>
+          </w:rPr>
+          <w:delText xml:space="preserve"> the </w:delText>
+        </w:r>
+      </w:del>
+      <w:ins w:id="23" w:author="Michael C Frank" w:date="2014-04-25T13:43:00Z">
+        <w:r>
+          <w:rPr>
+            <w:rFonts w:ascii="Times" w:hAnsi="Times" w:cs="Lucida Grande"/>
+            <w:bCs/>
+          </w:rPr>
+          <w:t xml:space="preserve">both </w:t>
+        </w:r>
+      </w:ins>
+      <w:del w:id="24" w:author="Michael C Frank" w:date="2014-04-25T13:43:00Z">
+        <w:r>
+          <w:rPr>
+            <w:rFonts w:ascii="Times" w:hAnsi="Times" w:cs="Lucida Grande"/>
+            <w:bCs/>
+          </w:rPr>
+          <w:delText xml:space="preserve">kind of </w:delText>
+        </w:r>
+      </w:del>
+      <w:r>
+        <w:rPr>
+          <w:rFonts w:ascii="Times" w:hAnsi="Times" w:cs="Lucida Grande"/>
+          <w:bCs/>
+        </w:rPr>
+        <w:t xml:space="preserve">data used to support </w:t>
+      </w:r>
+      <w:del w:id="25" w:author="Michael C Frank" w:date="2014-04-25T13:43:00Z">
+        <w:r>
+          <w:rPr>
+            <w:rFonts w:ascii="Times" w:hAnsi="Times" w:cs="Lucida Grande"/>
+            <w:bCs/>
+          </w:rPr>
+          <w:delText xml:space="preserve">each </w:delText>
+        </w:r>
+      </w:del>
+      <w:r>
+        <w:rPr>
+          <w:rFonts w:ascii="Times" w:hAnsi="Times" w:cs="Lucida Grande"/>
+          <w:bCs/>
+        </w:rPr>
+        <w:t>previous account</w:t>
+      </w:r>
+      <w:ins w:id="26" w:author="Michael C Frank" w:date="2014-04-25T13:43:00Z">
+        <w:r>
+          <w:rPr>
+            <w:rFonts w:ascii="Times" w:hAnsi="Times" w:cs="Lucida Grande"/>
+            <w:bCs/>
+          </w:rPr>
+          <w:t xml:space="preserve">s and </w:t>
+        </w:r>
+      </w:ins>
+      <w:ins w:id="27" w:author="Michael C Frank" w:date="2014-04-25T13:44:00Z">
+        <w:r>
+          <w:rPr>
+            <w:rFonts w:ascii="Times" w:hAnsi="Times" w:cs="Lucida Grande"/>
+            <w:bCs/>
+          </w:rPr>
+          <w:t xml:space="preserve">our </w:t>
+        </w:r>
+      </w:ins>
+      <w:bookmarkStart w:id="28" w:name="_GoBack"/>
+      <w:bookmarkEnd w:id="28"/>
+      <w:ins w:id="29" w:author="Michael C Frank" w:date="2014-04-25T13:43:00Z">
+        <w:r>
+          <w:rPr>
+            <w:rFonts w:ascii="Times" w:hAnsi="Times" w:cs="Lucida Grande"/>
+            <w:bCs/>
+          </w:rPr>
+          <w:t xml:space="preserve">new </w:t>
+        </w:r>
+        <w:r>
+          <w:rPr>
+            <w:rFonts w:ascii="Times" w:hAnsi="Times" w:cs="Lucida Grande"/>
+            <w:bCs/>
+          </w:rPr>
+          <w:t xml:space="preserve">experimental </w:t>
+        </w:r>
+      </w:ins>
+      <w:ins w:id="30" w:author="Michael C Frank" w:date="2014-04-25T13:44:00Z">
+        <w:r>
+          <w:rPr>
+            <w:rFonts w:ascii="Times" w:hAnsi="Times" w:cs="Lucida Grande"/>
+            <w:bCs/>
+          </w:rPr>
+          <w:t>findings</w:t>
+        </w:r>
+      </w:ins>
+      <w:r>
+        <w:rPr>
+          <w:rFonts w:ascii="Times" w:hAnsi="Times" w:cs="Lucida Grande"/>
+          <w:bCs/>
+        </w:rPr>
+        <w:t>.</w:t>
+      </w:r>
     </w:p>
     <w:sectPr>
       <w:pgSz w:w="12240" w:h="15840"/>
@@ -235,6 +572,33 @@
     <w:semiHidden/>
     <w:unhideWhenUsed/>
   </w:style>
+  <w:style w:type="paragraph" w:styleId="BalloonText">
+    <w:name w:val="Balloon Text"/>
+    <w:basedOn w:val="Normal"/>
+    <w:link w:val="BalloonTextChar"/>
+    <w:uiPriority w:val="99"/>
+    <w:semiHidden/>
+    <w:unhideWhenUsed/>
+    <w:rsid w:val="002B4B98"/>
+    <w:rPr>
+      <w:rFonts w:ascii="Lucida Grande" w:hAnsi="Lucida Grande" w:cs="Lucida Grande"/>
+      <w:sz w:val="18"/>
+      <w:szCs w:val="18"/>
+    </w:rPr>
+  </w:style>
+  <w:style w:type="character" w:customStyle="1" w:styleId="BalloonTextChar">
+    <w:name w:val="Balloon Text Char"/>
+    <w:basedOn w:val="DefaultParagraphFont"/>
+    <w:link w:val="BalloonText"/>
+    <w:uiPriority w:val="99"/>
+    <w:semiHidden/>
+    <w:rsid w:val="002B4B98"/>
+    <w:rPr>
+      <w:rFonts w:ascii="Lucida Grande" w:hAnsi="Lucida Grande" w:cs="Lucida Grande"/>
+      <w:sz w:val="18"/>
+      <w:szCs w:val="18"/>
+    </w:rPr>
+  </w:style>
 </w:styles>
 </file>
 
@@ -420,6 +784,33 @@
     <w:uiPriority w:val="99"/>
     <w:semiHidden/>
     <w:unhideWhenUsed/>
+  </w:style>
+  <w:style w:type="paragraph" w:styleId="BalloonText">
+    <w:name w:val="Balloon Text"/>
+    <w:basedOn w:val="Normal"/>
+    <w:link w:val="BalloonTextChar"/>
+    <w:uiPriority w:val="99"/>
+    <w:semiHidden/>
+    <w:unhideWhenUsed/>
+    <w:rsid w:val="002B4B98"/>
+    <w:rPr>
+      <w:rFonts w:ascii="Lucida Grande" w:hAnsi="Lucida Grande" w:cs="Lucida Grande"/>
+      <w:sz w:val="18"/>
+      <w:szCs w:val="18"/>
+    </w:rPr>
+  </w:style>
+  <w:style w:type="character" w:customStyle="1" w:styleId="BalloonTextChar">
+    <w:name w:val="Balloon Text Char"/>
+    <w:basedOn w:val="DefaultParagraphFont"/>
+    <w:link w:val="BalloonText"/>
+    <w:uiPriority w:val="99"/>
+    <w:semiHidden/>
+    <w:rsid w:val="002B4B98"/>
+    <w:rPr>
+      <w:rFonts w:ascii="Lucida Grande" w:hAnsi="Lucida Grande" w:cs="Lucida Grande"/>
+      <w:sz w:val="18"/>
+      <w:szCs w:val="18"/>
+    </w:rPr>
   </w:style>
 </w:styles>
 </file>
